--- a/docs/Обоснование_old.docx
+++ b/docs/Обоснование_old.docx
@@ -12129,12 +12129,24 @@
           <w:ilvl w:val="0"/>
           <w:numId w:val="0"/>
         </w:numPr>
+        <w:jc w:val="left"/>
         <w:rPr>
           <w:ins w:id="343" w:author="Котлицкий Сергей Андреевич" w:date="2019-11-18T14:59:00Z"/>
           <w:lang w:val="en-US"/>
         </w:rPr>
-      </w:pPr>
-      <w:ins w:id="344" w:author="Котлицкий Сергей Андреевич" w:date="2019-11-18T14:55:00Z">
+        <w:pPrChange w:id="344" w:author="Котлицкий Сергей Андреевич" w:date="2019-12-12T20:27:00Z">
+          <w:pPr>
+            <w:pStyle w:val="a"/>
+            <w:numPr>
+              <w:ilvl w:val="0"/>
+              <w:numId w:val="0"/>
+            </w:numPr>
+            <w:ind w:left="0" w:firstLine="0"/>
+          </w:pPr>
+        </w:pPrChange>
+      </w:pPr>
+      <w:bookmarkStart w:id="345" w:name="_GoBack"/>
+      <w:ins w:id="346" w:author="Котлицкий Сергей Андреевич" w:date="2019-11-18T14:55:00Z">
         <w:r>
           <w:rPr>
             <w:noProof/>
@@ -12142,9 +12154,9 @@
           </w:rPr>
           <w:lastRenderedPageBreak/>
           <w:drawing>
-            <wp:inline distT="0" distB="0" distL="0" distR="0" wp14:anchorId="5301E038" wp14:editId="7F9A042A">
-              <wp:extent cx="6292562" cy="6242755"/>
-              <wp:effectExtent l="0" t="0" r="0" b="5715"/>
+            <wp:inline distT="0" distB="0" distL="0" distR="0" wp14:anchorId="5301E038" wp14:editId="6840FDC2">
+              <wp:extent cx="5756857" cy="5711290"/>
+              <wp:effectExtent l="0" t="0" r="0" b="3810"/>
               <wp:docPr id="8" name="Picture 8"/>
               <wp:cNvGraphicFramePr>
                 <a:graphicFrameLocks xmlns:a="http://schemas.openxmlformats.org/drawingml/2006/main" noChangeAspect="1"/>
@@ -12171,7 +12183,7 @@
                     <pic:spPr>
                       <a:xfrm>
                         <a:off x="0" y="0"/>
-                        <a:ext cx="6309201" cy="6259262"/>
+                        <a:ext cx="5775643" cy="5729927"/>
                       </a:xfrm>
                       <a:prstGeom prst="rect">
                         <a:avLst/>
@@ -12184,18 +12196,19 @@
           </w:drawing>
         </w:r>
       </w:ins>
+      <w:bookmarkEnd w:id="345"/>
     </w:p>
     <w:p>
       <w:pPr>
         <w:spacing w:line="360" w:lineRule="auto"/>
         <w:jc w:val="center"/>
         <w:rPr>
-          <w:ins w:id="345" w:author="Котлицкий Сергей Андреевич" w:date="2019-11-18T14:59:00Z"/>
+          <w:ins w:id="347" w:author="Котлицкий Сергей Андреевич" w:date="2019-11-18T14:59:00Z"/>
           <w:i/>
           <w:sz w:val="28"/>
         </w:rPr>
       </w:pPr>
-      <w:ins w:id="346" w:author="Котлицкий Сергей Андреевич" w:date="2019-11-18T14:59:00Z">
+      <w:ins w:id="348" w:author="Котлицкий Сергей Андреевич" w:date="2019-11-18T14:59:00Z">
         <w:r>
           <w:rPr>
             <w:i/>
@@ -12219,7 +12232,7 @@
           <w:t xml:space="preserve"> </w:t>
         </w:r>
       </w:ins>
-      <w:ins w:id="347" w:author="Котлицкий Сергей Андреевич" w:date="2019-11-18T15:00:00Z">
+      <w:ins w:id="349" w:author="Котлицкий Сергей Андреевич" w:date="2019-11-18T15:00:00Z">
         <w:r>
           <w:rPr>
             <w:i/>
@@ -12237,7 +12250,7 @@
           <w:numId w:val="0"/>
         </w:numPr>
         <w:rPr>
-          <w:ins w:id="348" w:author="Котлицкий Сергей Андреевич" w:date="2019-11-18T14:57:00Z"/>
+          <w:ins w:id="350" w:author="Котлицкий Сергей Андреевич" w:date="2019-11-18T14:57:00Z"/>
           <w:lang w:val="en-US"/>
         </w:rPr>
         <w:sectPr>
@@ -12247,7 +12260,7 @@
           <w:titlePg/>
           <w:docGrid w:linePitch="360"/>
         </w:sectPr>
-        <w:pPrChange w:id="349" w:author="Котлицкий Сергей Андреевич" w:date="2019-11-18T14:58:00Z">
+        <w:pPrChange w:id="351" w:author="Котлицкий Сергей Андреевич" w:date="2019-11-18T14:58:00Z">
           <w:pPr>
             <w:spacing w:after="160" w:line="259" w:lineRule="auto"/>
           </w:pPr>
@@ -12259,19 +12272,19 @@
         <w:spacing w:after="160" w:line="259" w:lineRule="auto"/>
         <w:jc w:val="center"/>
         <w:rPr>
-          <w:ins w:id="350" w:author="Котлицкий Сергей Андреевич" w:date="2019-11-18T14:59:00Z"/>
+          <w:ins w:id="352" w:author="Котлицкий Сергей Андреевич" w:date="2019-11-18T14:59:00Z"/>
           <w:color w:val="000000"/>
           <w:sz w:val="28"/>
           <w:szCs w:val="28"/>
           <w:lang w:val="en-US" w:eastAsia="ru-RU"/>
         </w:rPr>
-        <w:pPrChange w:id="351" w:author="Котлицкий Сергей Андреевич" w:date="2019-11-18T15:00:00Z">
+        <w:pPrChange w:id="353" w:author="Котлицкий Сергей Андреевич" w:date="2019-11-18T15:00:00Z">
           <w:pPr>
             <w:spacing w:after="160" w:line="259" w:lineRule="auto"/>
           </w:pPr>
         </w:pPrChange>
       </w:pPr>
-      <w:ins w:id="352" w:author="Котлицкий Сергей Андреевич" w:date="2019-11-18T14:58:00Z">
+      <w:ins w:id="354" w:author="Котлицкий Сергей Андреевич" w:date="2019-11-18T14:58:00Z">
         <w:r>
           <w:rPr>
             <w:noProof/>
@@ -12326,22 +12339,21 @@
         <w:spacing w:line="360" w:lineRule="auto"/>
         <w:jc w:val="center"/>
         <w:rPr>
-          <w:ins w:id="353" w:author="Котлицкий Сергей Андреевич" w:date="2019-11-18T14:50:00Z"/>
+          <w:ins w:id="355" w:author="Котлицкий Сергей Андреевич" w:date="2019-11-18T14:50:00Z"/>
           <w:i/>
-          <w:sz w:val="28"/>
-          <w:rPrChange w:id="354" w:author="Котлицкий Сергей Андреевич" w:date="2019-11-18T15:00:00Z">
+          <w:rPrChange w:id="356" w:author="Котлицкий Сергей Андреевич" w:date="2019-11-18T15:00:00Z">
             <w:rPr>
-              <w:ins w:id="355" w:author="Котлицкий Сергей Андреевич" w:date="2019-11-18T14:50:00Z"/>
+              <w:ins w:id="357" w:author="Котлицкий Сергей Андреевич" w:date="2019-11-18T14:50:00Z"/>
             </w:rPr>
           </w:rPrChange>
         </w:rPr>
-        <w:pPrChange w:id="356" w:author="Котлицкий Сергей Андреевич" w:date="2019-11-18T15:00:00Z">
+        <w:pPrChange w:id="358" w:author="Котлицкий Сергей Андреевич" w:date="2019-11-18T15:00:00Z">
           <w:pPr>
             <w:pStyle w:val="a"/>
           </w:pPr>
         </w:pPrChange>
       </w:pPr>
-      <w:ins w:id="357" w:author="Котлицкий Сергей Андреевич" w:date="2019-11-18T14:59:00Z">
+      <w:ins w:id="359" w:author="Котлицкий Сергей Андреевич" w:date="2019-11-18T14:59:00Z">
         <w:r>
           <w:rPr>
             <w:i/>
@@ -12350,12 +12362,12 @@
           <w:t xml:space="preserve">Рисунок </w:t>
         </w:r>
       </w:ins>
-      <w:ins w:id="358" w:author="Котлицкий Сергей Андреевич" w:date="2019-11-18T15:00:00Z">
+      <w:ins w:id="360" w:author="Котлицкий Сергей Андреевич" w:date="2019-11-18T15:00:00Z">
         <w:r>
           <w:rPr>
             <w:i/>
             <w:sz w:val="28"/>
-            <w:rPrChange w:id="359" w:author="Котлицкий Сергей Андреевич" w:date="2019-11-18T15:00:00Z">
+            <w:rPrChange w:id="361" w:author="Котлицкий Сергей Андреевич" w:date="2019-11-18T15:00:00Z">
               <w:rPr>
                 <w:i/>
                 <w:lang w:val="en-US"/>
@@ -12365,7 +12377,7 @@
           <w:t>2</w:t>
         </w:r>
       </w:ins>
-      <w:ins w:id="360" w:author="Котлицкий Сергей Андреевич" w:date="2019-11-18T14:59:00Z">
+      <w:ins w:id="362" w:author="Котлицкий Сергей Андреевич" w:date="2019-11-18T14:59:00Z">
         <w:r>
           <w:rPr>
             <w:i/>
@@ -12374,7 +12386,7 @@
           <w:t xml:space="preserve"> </w:t>
         </w:r>
       </w:ins>
-      <w:ins w:id="361" w:author="Котлицкий Сергей Андреевич" w:date="2019-11-18T15:00:00Z">
+      <w:ins w:id="363" w:author="Котлицкий Сергей Андреевич" w:date="2019-11-18T15:00:00Z">
         <w:r>
           <w:rPr>
             <w:i/>
@@ -12401,9 +12413,9 @@
         </w:numPr>
         <w:jc w:val="center"/>
         <w:rPr>
-          <w:ins w:id="362" w:author="Котлицкий Сергей Андреевич" w:date="2019-11-18T14:59:00Z"/>
-        </w:rPr>
-        <w:pPrChange w:id="363" w:author="Котлицкий Сергей Андреевич" w:date="2019-11-18T15:00:00Z">
+          <w:ins w:id="364" w:author="Котлицкий Сергей Андреевич" w:date="2019-11-18T14:59:00Z"/>
+        </w:rPr>
+        <w:pPrChange w:id="365" w:author="Котлицкий Сергей Андреевич" w:date="2019-11-18T15:00:00Z">
           <w:pPr>
             <w:pStyle w:val="a"/>
             <w:numPr>
@@ -12414,7 +12426,7 @@
           </w:pPr>
         </w:pPrChange>
       </w:pPr>
-      <w:ins w:id="364" w:author="Котлицкий Сергей Андреевич" w:date="2019-11-18T14:50:00Z">
+      <w:ins w:id="366" w:author="Котлицкий Сергей Андреевич" w:date="2019-11-18T14:50:00Z">
         <w:r>
           <w:rPr>
             <w:noProof/>
@@ -12469,12 +12481,12 @@
         <w:spacing w:line="360" w:lineRule="auto"/>
         <w:jc w:val="center"/>
         <w:rPr>
-          <w:ins w:id="365" w:author="Котлицкий Сергей Андреевич" w:date="2019-11-18T14:56:00Z"/>
+          <w:ins w:id="367" w:author="Котлицкий Сергей Андреевич" w:date="2019-11-18T14:56:00Z"/>
           <w:i/>
           <w:sz w:val="28"/>
-          <w:rPrChange w:id="366" w:author="Котлицкий Сергей Андреевич" w:date="2019-11-18T15:01:00Z">
+          <w:rPrChange w:id="368" w:author="Котлицкий Сергей Андреевич" w:date="2019-11-18T15:01:00Z">
             <w:rPr>
-              <w:ins w:id="367" w:author="Котлицкий Сергей Андреевич" w:date="2019-11-18T14:56:00Z"/>
+              <w:ins w:id="369" w:author="Котлицкий Сергей Андреевич" w:date="2019-11-18T14:56:00Z"/>
               <w:color w:val="000000"/>
               <w:sz w:val="28"/>
               <w:szCs w:val="28"/>
@@ -12482,13 +12494,13 @@
             </w:rPr>
           </w:rPrChange>
         </w:rPr>
-        <w:pPrChange w:id="368" w:author="Котлицкий Сергей Андреевич" w:date="2019-11-18T15:01:00Z">
+        <w:pPrChange w:id="370" w:author="Котлицкий Сергей Андреевич" w:date="2019-11-18T15:01:00Z">
           <w:pPr>
             <w:spacing w:after="160" w:line="259" w:lineRule="auto"/>
           </w:pPr>
         </w:pPrChange>
       </w:pPr>
-      <w:ins w:id="369" w:author="Котлицкий Сергей Андреевич" w:date="2019-11-18T14:59:00Z">
+      <w:ins w:id="371" w:author="Котлицкий Сергей Андреевич" w:date="2019-11-18T14:59:00Z">
         <w:r>
           <w:rPr>
             <w:i/>
@@ -12497,7 +12509,7 @@
           <w:t xml:space="preserve">Рисунок </w:t>
         </w:r>
       </w:ins>
-      <w:ins w:id="370" w:author="Котлицкий Сергей Андреевич" w:date="2019-11-18T15:01:00Z">
+      <w:ins w:id="372" w:author="Котлицкий Сергей Андреевич" w:date="2019-11-18T15:01:00Z">
         <w:r>
           <w:rPr>
             <w:i/>
@@ -12539,15 +12551,15 @@
         </w:numPr>
         <w:jc w:val="center"/>
         <w:rPr>
-          <w:ins w:id="371" w:author="Котлицкий Сергей Андреевич" w:date="2019-11-18T14:59:00Z"/>
-        </w:rPr>
-        <w:pPrChange w:id="372" w:author="Котлицкий Сергей Андреевич" w:date="2019-11-18T15:01:00Z">
+          <w:ins w:id="373" w:author="Котлицкий Сергей Андреевич" w:date="2019-11-18T14:59:00Z"/>
+        </w:rPr>
+        <w:pPrChange w:id="374" w:author="Котлицкий Сергей Андреевич" w:date="2019-11-18T15:01:00Z">
           <w:pPr>
             <w:spacing w:after="160" w:line="259" w:lineRule="auto"/>
           </w:pPr>
         </w:pPrChange>
       </w:pPr>
-      <w:ins w:id="373" w:author="Котлицкий Сергей Андреевич" w:date="2019-11-18T14:50:00Z">
+      <w:ins w:id="375" w:author="Котлицкий Сергей Андреевич" w:date="2019-11-18T14:50:00Z">
         <w:r>
           <w:rPr>
             <w:noProof/>
@@ -12602,12 +12614,12 @@
         <w:spacing w:line="360" w:lineRule="auto"/>
         <w:jc w:val="center"/>
         <w:rPr>
-          <w:ins w:id="374" w:author="Котлицкий Сергей Андреевич" w:date="2019-11-18T14:59:00Z"/>
+          <w:ins w:id="376" w:author="Котлицкий Сергей Андреевич" w:date="2019-11-18T14:59:00Z"/>
           <w:i/>
           <w:sz w:val="28"/>
         </w:rPr>
       </w:pPr>
-      <w:ins w:id="375" w:author="Котлицкий Сергей Андреевич" w:date="2019-11-18T14:59:00Z">
+      <w:ins w:id="377" w:author="Котлицкий Сергей Андреевич" w:date="2019-11-18T14:59:00Z">
         <w:r>
           <w:rPr>
             <w:i/>
@@ -12630,7 +12642,7 @@
           <w:t xml:space="preserve"> </w:t>
         </w:r>
       </w:ins>
-      <w:ins w:id="376" w:author="Котлицкий Сергей Андреевич" w:date="2019-11-18T15:01:00Z">
+      <w:ins w:id="378" w:author="Котлицкий Сергей Андреевич" w:date="2019-11-18T15:01:00Z">
         <w:r>
           <w:rPr>
             <w:i/>
@@ -12652,7 +12664,7 @@
       <w:pPr>
         <w:spacing w:after="160" w:line="259" w:lineRule="auto"/>
         <w:rPr>
-          <w:ins w:id="377" w:author="Котлицкий Сергей Андреевич" w:date="2019-11-18T14:58:00Z"/>
+          <w:ins w:id="379" w:author="Котлицкий Сергей Андреевич" w:date="2019-11-18T14:58:00Z"/>
         </w:rPr>
         <w:sectPr>
           <w:pgSz w:w="16817" w:h="11901" w:orient="landscape"/>
@@ -12671,9 +12683,9 @@
           <w:numId w:val="0"/>
         </w:numPr>
         <w:rPr>
-          <w:ins w:id="378" w:author="Котлицкий Сергей Андреевич" w:date="2019-11-18T14:48:00Z"/>
-        </w:rPr>
-        <w:pPrChange w:id="379" w:author="Котлицкий Сергей Андреевич" w:date="2019-11-18T14:59:00Z">
+          <w:ins w:id="380" w:author="Котлицкий Сергей Андреевич" w:date="2019-11-18T14:48:00Z"/>
+        </w:rPr>
+        <w:pPrChange w:id="381" w:author="Котлицкий Сергей Андреевич" w:date="2019-11-18T14:59:00Z">
           <w:pPr>
             <w:pStyle w:val="a"/>
           </w:pPr>
@@ -12689,10 +12701,10 @@
         </w:numPr>
         <w:ind w:left="567"/>
         <w:rPr>
-          <w:ins w:id="380" w:author="Котлицкий Сергей Андреевич" w:date="2019-11-18T14:59:00Z"/>
-        </w:rPr>
-      </w:pPr>
-      <w:ins w:id="381" w:author="Котлицкий Сергей Андреевич" w:date="2019-11-18T14:48:00Z">
+          <w:ins w:id="382" w:author="Котлицкий Сергей Андреевич" w:date="2019-11-18T14:59:00Z"/>
+        </w:rPr>
+      </w:pPr>
+      <w:ins w:id="383" w:author="Котлицкий Сергей Андреевич" w:date="2019-11-18T14:48:00Z">
         <w:r>
           <w:rPr>
             <w:noProof/>
@@ -12746,22 +12758,22 @@
         <w:spacing w:line="360" w:lineRule="auto"/>
         <w:jc w:val="center"/>
         <w:rPr>
-          <w:ins w:id="382" w:author="Котлицкий Сергей Андреевич" w:date="2019-11-14T12:26:00Z"/>
+          <w:ins w:id="384" w:author="Котлицкий Сергей Андреевич" w:date="2019-11-14T12:26:00Z"/>
           <w:i/>
           <w:sz w:val="28"/>
-          <w:rPrChange w:id="383" w:author="Котлицкий Сергей Андреевич" w:date="2019-11-18T14:59:00Z">
+          <w:rPrChange w:id="385" w:author="Котлицкий Сергей Андреевич" w:date="2019-11-18T14:59:00Z">
             <w:rPr>
-              <w:ins w:id="384" w:author="Котлицкий Сергей Андреевич" w:date="2019-11-14T12:26:00Z"/>
+              <w:ins w:id="386" w:author="Котлицкий Сергей Андреевич" w:date="2019-11-14T12:26:00Z"/>
             </w:rPr>
           </w:rPrChange>
         </w:rPr>
-        <w:pPrChange w:id="385" w:author="Котлицкий Сергей Андреевич" w:date="2019-11-18T14:59:00Z">
+        <w:pPrChange w:id="387" w:author="Котлицкий Сергей Андреевич" w:date="2019-11-18T14:59:00Z">
           <w:pPr>
             <w:spacing w:after="160" w:line="259" w:lineRule="auto"/>
           </w:pPr>
         </w:pPrChange>
       </w:pPr>
-      <w:ins w:id="386" w:author="Котлицкий Сергей Андреевич" w:date="2019-11-18T14:59:00Z">
+      <w:ins w:id="388" w:author="Котлицкий Сергей Андреевич" w:date="2019-11-18T14:59:00Z">
         <w:r>
           <w:rPr>
             <w:i/>
@@ -12770,7 +12782,7 @@
           <w:t>Рисунок</w:t>
         </w:r>
       </w:ins>
-      <w:ins w:id="387" w:author="Котлицкий Сергей Андреевич" w:date="2019-11-18T15:02:00Z">
+      <w:ins w:id="389" w:author="Котлицкий Сергей Андреевич" w:date="2019-11-18T15:02:00Z">
         <w:r>
           <w:rPr>
             <w:i/>
@@ -12779,7 +12791,7 @@
           <w:t xml:space="preserve"> 5</w:t>
         </w:r>
       </w:ins>
-      <w:ins w:id="388" w:author="Котлицкий Сергей Андреевич" w:date="2019-11-18T14:59:00Z">
+      <w:ins w:id="390" w:author="Котлицкий Сергей Андреевич" w:date="2019-11-18T14:59:00Z">
         <w:r>
           <w:rPr>
             <w:i/>
@@ -12788,7 +12800,7 @@
           <w:t xml:space="preserve"> </w:t>
         </w:r>
       </w:ins>
-      <w:ins w:id="389" w:author="Котлицкий Сергей Андреевич" w:date="2019-11-18T15:02:00Z">
+      <w:ins w:id="391" w:author="Котлицкий Сергей Андреевич" w:date="2019-11-18T15:02:00Z">
         <w:r>
           <w:rPr>
             <w:i/>
@@ -12803,26 +12815,26 @@
         <w:spacing w:before="240" w:after="240"/>
         <w:jc w:val="center"/>
         <w:rPr>
-          <w:ins w:id="390" w:author="Котлицкий Сергей Андреевич" w:date="2019-11-14T12:26:00Z"/>
+          <w:ins w:id="392" w:author="Котлицкий Сергей Андреевич" w:date="2019-11-14T12:26:00Z"/>
           <w:rFonts w:ascii="Arial" w:hAnsi="Arial" w:cs="Arial"/>
           <w:bCs/>
           <w:caps/>
           <w:sz w:val="32"/>
           <w:szCs w:val="32"/>
-          <w:rPrChange w:id="391" w:author="Котлицкий Сергей Андреевич" w:date="2019-11-14T12:26:00Z">
+          <w:rPrChange w:id="393" w:author="Котлицкий Сергей Андреевич" w:date="2019-11-14T12:26:00Z">
             <w:rPr>
-              <w:ins w:id="392" w:author="Котлицкий Сергей Андреевич" w:date="2019-11-14T12:26:00Z"/>
+              <w:ins w:id="394" w:author="Котлицкий Сергей Андреевич" w:date="2019-11-14T12:26:00Z"/>
               <w:sz w:val="28"/>
             </w:rPr>
           </w:rPrChange>
         </w:rPr>
-        <w:pPrChange w:id="393" w:author="Котлицкий Сергей Андреевич" w:date="2019-11-14T12:26:00Z">
+        <w:pPrChange w:id="395" w:author="Котлицкий Сергей Андреевич" w:date="2019-11-14T12:26:00Z">
           <w:pPr>
             <w:spacing w:line="360" w:lineRule="auto"/>
           </w:pPr>
         </w:pPrChange>
       </w:pPr>
-      <w:ins w:id="394" w:author="Котлицкий Сергей Андреевич" w:date="2019-11-14T12:26:00Z">
+      <w:ins w:id="396" w:author="Котлицкий Сергей Андреевич" w:date="2019-11-14T12:26:00Z">
         <w:r>
           <w:rPr>
             <w:rFonts w:ascii="Arial" w:hAnsi="Arial" w:cs="Arial"/>
@@ -12901,17 +12913,11 @@
         <w:spacing w:line="360" w:lineRule="auto"/>
         <w:ind w:firstLine="708"/>
         <w:rPr>
-          <w:ins w:id="395" w:author="Котлицкий Сергей Андреевич" w:date="2019-11-18T14:17:00Z"/>
-          <w:sz w:val="28"/>
-        </w:rPr>
-        <w:pPrChange w:id="396" w:author="Котлицкий Сергей Андреевич" w:date="2019-11-18T14:17:00Z">
-          <w:pPr>
-            <w:spacing w:line="360" w:lineRule="auto"/>
-            <w:ind w:firstLine="708"/>
-          </w:pPr>
-        </w:pPrChange>
-      </w:pPr>
-      <w:ins w:id="397" w:author="Котлицкий Сергей Андреевич" w:date="2019-11-14T12:26:00Z">
+          <w:ins w:id="397" w:author="Котлицкий Сергей Андреевич" w:date="2019-11-18T14:17:00Z"/>
+          <w:sz w:val="28"/>
+        </w:rPr>
+      </w:pPr>
+      <w:ins w:id="398" w:author="Котлицкий Сергей Андреевич" w:date="2019-11-14T12:26:00Z">
         <w:r>
           <w:rPr>
             <w:sz w:val="28"/>
@@ -12919,7 +12925,7 @@
           <w:t>Разработка системы планируется в несколько этапов: сначал</w:t>
         </w:r>
       </w:ins>
-      <w:ins w:id="398" w:author="Котлицкий Сергей Андреевич" w:date="2019-11-18T14:16:00Z">
+      <w:ins w:id="399" w:author="Котлицкий Сергей Андреевич" w:date="2019-11-18T14:16:00Z">
         <w:r>
           <w:rPr>
             <w:sz w:val="28"/>
@@ -12927,7 +12933,7 @@
           <w:t>а</w:t>
         </w:r>
       </w:ins>
-      <w:ins w:id="399" w:author="Котлицкий Сергей Андреевич" w:date="2019-11-14T12:26:00Z">
+      <w:ins w:id="400" w:author="Котлицкий Сергей Андреевич" w:date="2019-11-14T12:26:00Z">
         <w:r>
           <w:rPr>
             <w:sz w:val="28"/>
@@ -12941,11 +12947,11 @@
         <w:spacing w:line="360" w:lineRule="auto"/>
         <w:ind w:firstLine="708"/>
         <w:rPr>
-          <w:ins w:id="400" w:author="Котлицкий Сергей Андреевич" w:date="2019-11-18T14:17:00Z"/>
-          <w:sz w:val="28"/>
-        </w:rPr>
-      </w:pPr>
-      <w:ins w:id="401" w:author="Котлицкий Сергей Андреевич" w:date="2019-11-18T14:17:00Z">
+          <w:ins w:id="401" w:author="Котлицкий Сергей Андреевич" w:date="2019-11-18T14:17:00Z"/>
+          <w:sz w:val="28"/>
+        </w:rPr>
+      </w:pPr>
+      <w:ins w:id="402" w:author="Котлицкий Сергей Андреевич" w:date="2019-11-18T14:17:00Z">
         <w:r>
           <w:rPr>
             <w:sz w:val="28"/>
@@ -12975,11 +12981,11 @@
         </w:numPr>
         <w:spacing w:line="360" w:lineRule="auto"/>
         <w:rPr>
-          <w:ins w:id="402" w:author="Котлицкий Сергей Андреевич" w:date="2019-11-18T14:17:00Z"/>
-          <w:sz w:val="28"/>
-        </w:rPr>
-      </w:pPr>
-      <w:ins w:id="403" w:author="Котлицкий Сергей Андреевич" w:date="2019-11-18T14:17:00Z">
+          <w:ins w:id="403" w:author="Котлицкий Сергей Андреевич" w:date="2019-11-18T14:17:00Z"/>
+          <w:sz w:val="28"/>
+        </w:rPr>
+      </w:pPr>
+      <w:ins w:id="404" w:author="Котлицкий Сергей Андреевич" w:date="2019-11-18T14:17:00Z">
         <w:r>
           <w:rPr>
             <w:sz w:val="28"/>
@@ -13003,11 +13009,11 @@
         </w:numPr>
         <w:spacing w:line="360" w:lineRule="auto"/>
         <w:rPr>
-          <w:ins w:id="404" w:author="Котлицкий Сергей Андреевич" w:date="2019-11-18T14:17:00Z"/>
-          <w:sz w:val="28"/>
-        </w:rPr>
-      </w:pPr>
-      <w:ins w:id="405" w:author="Котлицкий Сергей Андреевич" w:date="2019-11-18T14:17:00Z">
+          <w:ins w:id="405" w:author="Котлицкий Сергей Андреевич" w:date="2019-11-18T14:17:00Z"/>
+          <w:sz w:val="28"/>
+        </w:rPr>
+      </w:pPr>
+      <w:ins w:id="406" w:author="Котлицкий Сергей Андреевич" w:date="2019-11-18T14:17:00Z">
         <w:r>
           <w:rPr>
             <w:sz w:val="28"/>
@@ -13025,11 +13031,11 @@
         </w:numPr>
         <w:spacing w:line="360" w:lineRule="auto"/>
         <w:rPr>
-          <w:ins w:id="406" w:author="Котлицкий Сергей Андреевич" w:date="2019-11-18T14:17:00Z"/>
-          <w:sz w:val="28"/>
-        </w:rPr>
-      </w:pPr>
-      <w:ins w:id="407" w:author="Котлицкий Сергей Андреевич" w:date="2019-11-18T14:17:00Z">
+          <w:ins w:id="407" w:author="Котлицкий Сергей Андреевич" w:date="2019-11-18T14:17:00Z"/>
+          <w:sz w:val="28"/>
+        </w:rPr>
+      </w:pPr>
+      <w:ins w:id="408" w:author="Котлицкий Сергей Андреевич" w:date="2019-11-18T14:17:00Z">
         <w:r>
           <w:rPr>
             <w:sz w:val="28"/>
@@ -13047,12 +13053,12 @@
         </w:numPr>
         <w:spacing w:line="360" w:lineRule="auto"/>
         <w:rPr>
-          <w:ins w:id="408" w:author="Котлицкий Сергей Андреевич" w:date="2019-11-18T14:17:00Z"/>
+          <w:ins w:id="409" w:author="Котлицкий Сергей Андреевич" w:date="2019-11-18T14:17:00Z"/>
           <w:sz w:val="28"/>
         </w:rPr>
       </w:pPr>
       <w:proofErr w:type="spellStart"/>
-      <w:ins w:id="409" w:author="Котлицкий Сергей Андреевич" w:date="2019-11-18T14:17:00Z">
+      <w:ins w:id="410" w:author="Котлицкий Сергей Андреевич" w:date="2019-11-18T14:17:00Z">
         <w:r>
           <w:rPr>
             <w:sz w:val="28"/>
@@ -13072,7 +13078,7 @@
       <w:pPr>
         <w:spacing w:line="360" w:lineRule="auto"/>
         <w:rPr>
-          <w:ins w:id="410" w:author="Котлицкий Сергей Андреевич" w:date="2019-11-18T14:18:00Z"/>
+          <w:ins w:id="411" w:author="Котлицкий Сергей Андреевич" w:date="2019-11-18T14:18:00Z"/>
           <w:sz w:val="28"/>
         </w:rPr>
       </w:pPr>
@@ -13082,11 +13088,11 @@
         <w:spacing w:line="360" w:lineRule="auto"/>
         <w:ind w:firstLine="708"/>
         <w:rPr>
-          <w:ins w:id="411" w:author="Котлицкий Сергей Андреевич" w:date="2019-11-18T14:18:00Z"/>
-          <w:sz w:val="28"/>
-        </w:rPr>
-      </w:pPr>
-      <w:ins w:id="412" w:author="Котлицкий Сергей Андреевич" w:date="2019-11-18T14:18:00Z">
+          <w:ins w:id="412" w:author="Котлицкий Сергей Андреевич" w:date="2019-11-18T14:18:00Z"/>
+          <w:sz w:val="28"/>
+        </w:rPr>
+      </w:pPr>
+      <w:ins w:id="413" w:author="Котлицкий Сергей Андреевич" w:date="2019-11-18T14:18:00Z">
         <w:r>
           <w:rPr>
             <w:sz w:val="28"/>
@@ -13094,7 +13100,7 @@
           <w:t>Исходя из того, что есть команда разработчиков, а также, что при разработке будет использоваться</w:t>
         </w:r>
       </w:ins>
-      <w:ins w:id="413" w:author="Котлицкий Сергей Андреевич" w:date="2019-11-18T14:28:00Z">
+      <w:ins w:id="414" w:author="Котлицкий Сергей Андреевич" w:date="2019-11-18T14:28:00Z">
         <w:r>
           <w:rPr>
             <w:sz w:val="28"/>
@@ -13102,7 +13108,7 @@
           <w:t xml:space="preserve"> постепенное наращивание функционала</w:t>
         </w:r>
       </w:ins>
-      <w:ins w:id="414" w:author="Котлицкий Сергей Андреевич" w:date="2019-11-18T14:18:00Z">
+      <w:ins w:id="415" w:author="Котлицкий Сергей Андреевич" w:date="2019-11-18T14:18:00Z">
         <w:r>
           <w:rPr>
             <w:sz w:val="28"/>
@@ -13110,7 +13116,7 @@
           <w:t xml:space="preserve"> выберем </w:t>
         </w:r>
       </w:ins>
-      <w:ins w:id="415" w:author="Котлицкий Сергей Андреевич" w:date="2019-11-18T14:28:00Z">
+      <w:ins w:id="416" w:author="Котлицкий Сергей Андреевич" w:date="2019-11-18T14:28:00Z">
         <w:r>
           <w:rPr>
             <w:sz w:val="28"/>
@@ -13118,7 +13124,7 @@
           <w:t>итерационную</w:t>
         </w:r>
       </w:ins>
-      <w:ins w:id="416" w:author="Котлицкий Сергей Андреевич" w:date="2019-11-18T14:18:00Z">
+      <w:ins w:id="417" w:author="Котлицкий Сергей Андреевич" w:date="2019-11-18T14:18:00Z">
         <w:r>
           <w:rPr>
             <w:sz w:val="28"/>
@@ -13126,7 +13132,7 @@
           <w:t xml:space="preserve"> модель жизненного цикла программного обеспечения (Рисунок </w:t>
         </w:r>
       </w:ins>
-      <w:ins w:id="417" w:author="Котлицкий Сергей Андреевич" w:date="2019-11-18T15:02:00Z">
+      <w:ins w:id="418" w:author="Котлицкий Сергей Андреевич" w:date="2019-11-18T15:02:00Z">
         <w:r>
           <w:rPr>
             <w:sz w:val="28"/>
@@ -13134,8 +13140,6 @@
           <w:t>6</w:t>
         </w:r>
       </w:ins>
-      <w:bookmarkStart w:id="418" w:name="_GoBack"/>
-      <w:bookmarkEnd w:id="418"/>
       <w:ins w:id="419" w:author="Котлицкий Сергей Андреевич" w:date="2019-11-18T14:18:00Z">
         <w:r>
           <w:rPr>
@@ -13337,6 +13341,13 @@
         <w:rPr>
           <w:ins w:id="435" w:author="Котлицкий Сергей Андреевич" w:date="2019-11-18T14:29:00Z"/>
           <w:sz w:val="28"/>
+          <w:lang w:val="en-US"/>
+          <w:rPrChange w:id="436" w:author="Котлицкий Сергей Андреевич" w:date="2019-12-09T20:43:00Z">
+            <w:rPr>
+              <w:ins w:id="437" w:author="Котлицкий Сергей Андреевич" w:date="2019-11-18T14:29:00Z"/>
+              <w:sz w:val="28"/>
+            </w:rPr>
+          </w:rPrChange>
         </w:rPr>
       </w:pPr>
     </w:p>
@@ -13344,11 +13355,11 @@
       <w:pPr>
         <w:spacing w:line="360" w:lineRule="auto"/>
         <w:rPr>
-          <w:ins w:id="436" w:author="Котлицкий Сергей Андреевич" w:date="2019-11-18T14:16:00Z"/>
-          <w:sz w:val="28"/>
-        </w:rPr>
-      </w:pPr>
-      <w:ins w:id="437" w:author="Котлицкий Сергей Андреевич" w:date="2019-11-18T14:16:00Z">
+          <w:ins w:id="438" w:author="Котлицкий Сергей Андреевич" w:date="2019-11-18T14:16:00Z"/>
+          <w:sz w:val="28"/>
+        </w:rPr>
+      </w:pPr>
+      <w:ins w:id="439" w:author="Котлицкий Сергей Андреевич" w:date="2019-11-18T14:16:00Z">
         <w:r>
           <w:rPr>
             <w:sz w:val="28"/>
@@ -13367,12 +13378,12 @@
         </w:numPr>
         <w:spacing w:line="360" w:lineRule="auto"/>
         <w:rPr>
-          <w:ins w:id="438" w:author="Котлицкий Сергей Андреевич" w:date="2019-11-18T14:16:00Z"/>
+          <w:ins w:id="440" w:author="Котлицкий Сергей Андреевич" w:date="2019-11-18T14:16:00Z"/>
           <w:i/>
           <w:sz w:val="32"/>
         </w:rPr>
       </w:pPr>
-      <w:ins w:id="439" w:author="Котлицкий Сергей Андреевич" w:date="2019-11-18T14:16:00Z">
+      <w:ins w:id="441" w:author="Котлицкий Сергей Андреевич" w:date="2019-11-18T14:16:00Z">
         <w:r>
           <w:rPr>
             <w:sz w:val="28"/>
@@ -13390,12 +13401,12 @@
         </w:numPr>
         <w:spacing w:line="360" w:lineRule="auto"/>
         <w:rPr>
-          <w:ins w:id="440" w:author="Котлицкий Сергей Андреевич" w:date="2019-11-18T14:16:00Z"/>
+          <w:ins w:id="442" w:author="Котлицкий Сергей Андреевич" w:date="2019-11-18T14:16:00Z"/>
           <w:i/>
           <w:sz w:val="32"/>
         </w:rPr>
       </w:pPr>
-      <w:ins w:id="441" w:author="Котлицкий Сергей Андреевич" w:date="2019-11-18T14:16:00Z">
+      <w:ins w:id="443" w:author="Котлицкий Сергей Андреевич" w:date="2019-11-18T14:16:00Z">
         <w:r>
           <w:rPr>
             <w:sz w:val="28"/>
@@ -13413,12 +13424,12 @@
         </w:numPr>
         <w:spacing w:line="360" w:lineRule="auto"/>
         <w:rPr>
-          <w:ins w:id="442" w:author="Котлицкий Сергей Андреевич" w:date="2019-11-18T14:16:00Z"/>
+          <w:ins w:id="444" w:author="Котлицкий Сергей Андреевич" w:date="2019-11-18T14:16:00Z"/>
           <w:i/>
           <w:sz w:val="32"/>
         </w:rPr>
       </w:pPr>
-      <w:ins w:id="443" w:author="Котлицкий Сергей Андреевич" w:date="2019-11-18T14:16:00Z">
+      <w:ins w:id="445" w:author="Котлицкий Сергей Андреевич" w:date="2019-11-18T14:16:00Z">
         <w:r>
           <w:rPr>
             <w:sz w:val="28"/>
@@ -13426,7 +13437,7 @@
           <w:t>Существуют контрольные точки каждого из фаз разработки проекта, что уменьшает возможные просчеты в момент перехода на следующие фазы разработки</w:t>
         </w:r>
       </w:ins>
-      <w:ins w:id="444" w:author="Котлицкий Сергей Андреевич" w:date="2019-11-18T14:29:00Z">
+      <w:ins w:id="446" w:author="Котлицкий Сергей Андреевич" w:date="2019-11-18T14:29:00Z">
         <w:r>
           <w:rPr>
             <w:sz w:val="28"/>
@@ -13440,7 +13451,7 @@
         <w:spacing w:line="360" w:lineRule="auto"/>
         <w:ind w:firstLine="708"/>
         <w:rPr>
-          <w:ins w:id="445" w:author="Котлицкий Сергей Андреевич" w:date="2019-11-14T12:26:00Z"/>
+          <w:ins w:id="447" w:author="Котлицкий Сергей Андреевич" w:date="2019-11-14T12:26:00Z"/>
           <w:sz w:val="28"/>
         </w:rPr>
       </w:pPr>
@@ -13449,10 +13460,10 @@
       <w:pPr>
         <w:spacing w:after="160" w:line="259" w:lineRule="auto"/>
         <w:rPr>
-          <w:ins w:id="446" w:author="Котлицкий Сергей Андреевич" w:date="2019-11-18T14:30:00Z"/>
-        </w:rPr>
-      </w:pPr>
-      <w:ins w:id="447" w:author="Котлицкий Сергей Андреевич" w:date="2019-11-18T14:30:00Z">
+          <w:ins w:id="448" w:author="Котлицкий Сергей Андреевич" w:date="2019-11-18T14:30:00Z"/>
+        </w:rPr>
+      </w:pPr>
+      <w:ins w:id="449" w:author="Котлицкий Сергей Андреевич" w:date="2019-11-18T14:30:00Z">
         <w:r>
           <w:br w:type="page"/>
         </w:r>
@@ -13462,22 +13473,22 @@
       <w:pPr>
         <w:pStyle w:val="a1"/>
         <w:rPr>
-          <w:ins w:id="448" w:author="Котлицкий Сергей Андреевич" w:date="2019-11-14T12:26:00Z"/>
+          <w:ins w:id="450" w:author="Котлицкий Сергей Андреевич" w:date="2019-11-14T12:26:00Z"/>
           <w:sz w:val="32"/>
           <w:szCs w:val="32"/>
-          <w:rPrChange w:id="449" w:author="Котлицкий Сергей Андреевич" w:date="2019-11-18T14:30:00Z">
+          <w:rPrChange w:id="451" w:author="Котлицкий Сергей Андреевич" w:date="2019-11-18T14:30:00Z">
             <w:rPr>
-              <w:ins w:id="450" w:author="Котлицкий Сергей Андреевич" w:date="2019-11-14T12:26:00Z"/>
+              <w:ins w:id="452" w:author="Котлицкий Сергей Андреевич" w:date="2019-11-14T12:26:00Z"/>
             </w:rPr>
           </w:rPrChange>
         </w:rPr>
-        <w:pPrChange w:id="451" w:author="Котлицкий Сергей Андреевич" w:date="2019-11-18T14:30:00Z">
+        <w:pPrChange w:id="453" w:author="Котлицкий Сергей Андреевич" w:date="2019-11-18T14:30:00Z">
           <w:pPr>
             <w:spacing w:line="360" w:lineRule="auto"/>
           </w:pPr>
         </w:pPrChange>
       </w:pPr>
-      <w:ins w:id="452" w:author="Котлицкий Сергей Андреевич" w:date="2019-11-18T14:44:00Z">
+      <w:ins w:id="454" w:author="Котлицкий Сергей Андреевич" w:date="2019-11-18T14:44:00Z">
         <w:r>
           <w:rPr>
             <w:sz w:val="32"/>
@@ -13487,22 +13498,16 @@
           <w:t xml:space="preserve">СПИСОК </w:t>
         </w:r>
       </w:ins>
-      <w:ins w:id="453" w:author="Котлицкий Сергей Андреевич" w:date="2019-11-18T14:30:00Z">
+      <w:ins w:id="455" w:author="Котлицкий Сергей Андреевич" w:date="2019-11-18T14:30:00Z">
         <w:r>
           <w:rPr>
             <w:sz w:val="32"/>
             <w:szCs w:val="32"/>
-            <w:rPrChange w:id="454" w:author="Котлицкий Сергей Андреевич" w:date="2019-11-18T14:30:00Z">
-              <w:rPr>
-                <w:sz w:val="32"/>
-                <w:szCs w:val="32"/>
-              </w:rPr>
-            </w:rPrChange>
           </w:rPr>
           <w:t>ИСТОЧНИК</w:t>
         </w:r>
       </w:ins>
-      <w:ins w:id="455" w:author="Котлицкий Сергей Андреевич" w:date="2019-11-18T14:44:00Z">
+      <w:ins w:id="456" w:author="Котлицкий Сергей Андреевич" w:date="2019-11-18T14:44:00Z">
         <w:r>
           <w:rPr>
             <w:sz w:val="32"/>
@@ -13520,18 +13525,18 @@
           <w:numId w:val="25"/>
         </w:numPr>
         <w:rPr>
-          <w:ins w:id="456" w:author="Котлицкий Сергей Андреевич" w:date="2019-11-18T14:34:00Z"/>
-        </w:rPr>
-      </w:pPr>
-      <w:ins w:id="457" w:author="Котлицкий Сергей Андреевич" w:date="2019-11-18T14:34:00Z">
+          <w:ins w:id="457" w:author="Котлицкий Сергей Андреевич" w:date="2019-11-18T14:34:00Z"/>
+        </w:rPr>
+      </w:pPr>
+      <w:ins w:id="458" w:author="Котлицкий Сергей Андреевич" w:date="2019-11-18T14:34:00Z">
         <w:r>
           <w:t>Составы ключевых этапов проекта //</w:t>
         </w:r>
       </w:ins>
-      <w:ins w:id="458" w:author="Котлицкий Сергей Андреевич" w:date="2019-11-18T14:40:00Z">
+      <w:ins w:id="459" w:author="Котлицкий Сергей Андреевич" w:date="2019-11-18T14:40:00Z">
         <w:r>
           <w:rPr>
-            <w:rPrChange w:id="459" w:author="Котлицкий Сергей Андреевич" w:date="2019-11-18T14:40:00Z">
+            <w:rPrChange w:id="460" w:author="Котлицкий Сергей Андреевич" w:date="2019-11-18T14:40:00Z">
               <w:rPr>
                 <w:lang w:val="en-US"/>
               </w:rPr>
@@ -13548,7 +13553,7 @@
         </w:r>
       </w:ins>
       <w:proofErr w:type="spellEnd"/>
-      <w:ins w:id="460" w:author="Котлицкий Сергей Андреевич" w:date="2019-11-18T14:34:00Z">
+      <w:ins w:id="461" w:author="Котлицкий Сергей Андреевич" w:date="2019-11-18T14:34:00Z">
         <w:r>
           <w:t xml:space="preserve"> URL: http://projectimo.ru (дата обращения: 12.10.2019).</w:t>
         </w:r>
@@ -13562,10 +13567,10 @@
           <w:numId w:val="25"/>
         </w:numPr>
         <w:rPr>
-          <w:ins w:id="461" w:author="Котлицкий Сергей Андреевич" w:date="2019-11-18T14:41:00Z"/>
-        </w:rPr>
-      </w:pPr>
-      <w:ins w:id="462" w:author="Котлицкий Сергей Андреевич" w:date="2019-11-18T14:40:00Z">
+          <w:ins w:id="462" w:author="Котлицкий Сергей Андреевич" w:date="2019-11-18T14:41:00Z"/>
+        </w:rPr>
+      </w:pPr>
+      <w:ins w:id="463" w:author="Котлицкий Сергей Андреевич" w:date="2019-11-18T14:40:00Z">
         <w:r>
           <w:t xml:space="preserve">Коцюба И. Ю., </w:t>
         </w:r>
@@ -13587,10 +13592,10 @@
           <w:numId w:val="25"/>
         </w:numPr>
         <w:rPr>
-          <w:ins w:id="463" w:author="Котлицкий Сергей Андреевич" w:date="2019-11-18T14:41:00Z"/>
-        </w:rPr>
-      </w:pPr>
-      <w:ins w:id="464" w:author="Котлицкий Сергей Андреевич" w:date="2019-11-18T14:41:00Z">
+          <w:ins w:id="464" w:author="Котлицкий Сергей Андреевич" w:date="2019-11-18T14:41:00Z"/>
+        </w:rPr>
+      </w:pPr>
+      <w:ins w:id="465" w:author="Котлицкий Сергей Андреевич" w:date="2019-11-18T14:41:00Z">
         <w:r>
           <w:t xml:space="preserve">Обзор инструментов для создания интеллект-карт // </w:t>
         </w:r>
@@ -13612,10 +13617,10 @@
           <w:numId w:val="25"/>
         </w:numPr>
         <w:rPr>
-          <w:ins w:id="465" w:author="Котлицкий Сергей Андреевич" w:date="2019-11-18T14:33:00Z"/>
-        </w:rPr>
-      </w:pPr>
-      <w:ins w:id="466" w:author="Котлицкий Сергей Андреевич" w:date="2019-11-18T14:44:00Z">
+          <w:ins w:id="466" w:author="Котлицкий Сергей Андреевич" w:date="2019-11-18T14:33:00Z"/>
+        </w:rPr>
+      </w:pPr>
+      <w:ins w:id="467" w:author="Котлицкий Сергей Андреевич" w:date="2019-11-18T14:44:00Z">
         <w:r>
           <w:t xml:space="preserve">Коцюба И. Ю. Методы и алгоритмы поддержки нечетких семантических моделей для компьютерных тренажеров: </w:t>
         </w:r>
@@ -13637,10 +13642,10 @@
           <w:numId w:val="25"/>
         </w:numPr>
         <w:rPr>
-          <w:del w:id="467" w:author="Котлицкий Сергей Андреевич" w:date="2019-11-14T12:26:00Z"/>
-          <w:rPrChange w:id="468" w:author="Котлицкий Сергей Андреевич" w:date="2019-11-18T14:31:00Z">
+          <w:del w:id="468" w:author="Котлицкий Сергей Андреевич" w:date="2019-11-14T12:26:00Z"/>
+          <w:rPrChange w:id="469" w:author="Котлицкий Сергей Андреевич" w:date="2019-11-18T14:31:00Z">
             <w:rPr>
-              <w:del w:id="469" w:author="Котлицкий Сергей Андреевич" w:date="2019-11-14T12:26:00Z"/>
+              <w:del w:id="470" w:author="Котлицкий Сергей Андреевич" w:date="2019-11-14T12:26:00Z"/>
               <w:rFonts w:ascii="Arial" w:hAnsi="Arial" w:cs="Arial"/>
               <w:bCs/>
               <w:caps/>
@@ -13649,13 +13654,13 @@
             </w:rPr>
           </w:rPrChange>
         </w:rPr>
-        <w:pPrChange w:id="470" w:author="Котлицкий Сергей Андреевич" w:date="2019-11-18T14:33:00Z">
+        <w:pPrChange w:id="471" w:author="Котлицкий Сергей Андреевич" w:date="2019-11-18T14:33:00Z">
           <w:pPr>
             <w:spacing w:after="160" w:line="259" w:lineRule="auto"/>
           </w:pPr>
         </w:pPrChange>
       </w:pPr>
-      <w:ins w:id="471" w:author="Котлицкий Сергей Андреевич" w:date="2019-11-18T14:32:00Z">
+      <w:ins w:id="472" w:author="Котлицкий Сергей Андреевич" w:date="2019-11-18T14:32:00Z">
         <w:r>
           <w:t>Основы менеджмента программных пр</w:t>
         </w:r>
@@ -13685,7 +13690,7 @@
         <w:rPr>
           <w:szCs w:val="28"/>
         </w:rPr>
-        <w:pPrChange w:id="472" w:author="Котлицкий Сергей Андреевич" w:date="2019-11-18T14:33:00Z">
+        <w:pPrChange w:id="473" w:author="Котлицкий Сергей Андреевич" w:date="2019-11-18T14:33:00Z">
           <w:pPr>
             <w:spacing w:before="240" w:after="240"/>
             <w:jc w:val="center"/>
@@ -13699,7 +13704,7 @@
       <w:cols w:space="708"/>
       <w:titlePg/>
       <w:docGrid w:linePitch="360"/>
-      <w:sectPrChange w:id="473" w:author="Котлицкий Сергей Андреевич" w:date="2019-11-18T14:58:00Z">
+      <w:sectPrChange w:id="474" w:author="Котлицкий Сергей Андреевич" w:date="2019-11-18T14:58:00Z">
         <w:sectPr>
           <w:pgSz w:w="11906" w:h="16838"/>
           <w:pgMar w:top="1134" w:right="850" w:bottom="1134" w:left="1701" w:header="708" w:footer="708" w:gutter="0"/>
@@ -17247,6 +17252,21 @@
       <w:lang w:eastAsia="ru-RU"/>
     </w:rPr>
   </w:style>
+  <w:style w:type="paragraph" w:styleId="Revision">
+    <w:name w:val="Revision"/>
+    <w:hidden/>
+    <w:uiPriority w:val="99"/>
+    <w:semiHidden/>
+    <w:rsid w:val="0008735A"/>
+    <w:pPr>
+      <w:spacing w:after="0" w:line="240" w:lineRule="auto"/>
+    </w:pPr>
+    <w:rPr>
+      <w:rFonts w:ascii="Times New Roman" w:eastAsia="Times New Roman" w:hAnsi="Times New Roman" w:cs="Times New Roman"/>
+      <w:sz w:val="24"/>
+      <w:szCs w:val="24"/>
+    </w:rPr>
+  </w:style>
 </w:styles>
 </file>
 
@@ -17516,7 +17536,7 @@
 </file>
 
 <file path=customXml/itemProps1.xml><?xml version="1.0" encoding="utf-8"?>
-<ds:datastoreItem xmlns:ds="http://schemas.openxmlformats.org/officeDocument/2006/customXml" ds:itemID="{8D914486-8993-084E-917D-52D7C7ABE057}">
+<ds:datastoreItem xmlns:ds="http://schemas.openxmlformats.org/officeDocument/2006/customXml" ds:itemID="{5A61FF61-897C-FF4D-8CBA-D1F78E2B0C7B}">
   <ds:schemaRefs>
     <ds:schemaRef ds:uri="http://schemas.openxmlformats.org/officeDocument/2006/bibliography"/>
   </ds:schemaRefs>
